--- a/docs/nnpp/otchet_nnpp.docx
+++ b/docs/nnpp/otchet_nnpp.docx
@@ -239,7 +239,6 @@
         <w:ind w:left="3544"/>
         <w:rPr>
           <w:sz w:val="24"/>
-          <w:lang w:val="en-US"/>
         </w:rPr>
       </w:pPr>
     </w:p>
@@ -327,8 +326,6 @@
           <w:sz w:val="24"/>
         </w:rPr>
       </w:pPr>
-      <w:bookmarkStart w:id="0" w:name="_GoBack"/>
-      <w:bookmarkEnd w:id="0"/>
     </w:p>
     <w:p>
       <w:pPr>
@@ -818,7 +815,15 @@
         <w:t>jar</w:t>
       </w:r>
       <w:r>
-        <w:t>», который нельзя было без дополнительных средств установить на компьютере. Поэтому появилась необходимость в создании исполняемый файлов формата «</w:t>
+        <w:t>», который нельзя было без дополнительных средств установить на компьютере. Поэтому появилась необ</w:t>
+      </w:r>
+      <w:r>
+        <w:t>ходимость в создании исполняемых</w:t>
+      </w:r>
+      <w:bookmarkStart w:id="0" w:name="_GoBack"/>
+      <w:bookmarkEnd w:id="0"/>
+      <w:r>
+        <w:t xml:space="preserve"> файлов формата «</w:t>
       </w:r>
       <w:r>
         <w:rPr>
@@ -1403,7 +1408,7 @@
           <w:rPr>
             <w:noProof/>
           </w:rPr>
-          <w:t>2</w:t>
+          <w:t>3</w:t>
         </w:r>
         <w:r>
           <w:fldChar w:fldCharType="end"/>
@@ -3003,7 +3008,7 @@
 </file>
 
 <file path=customXml/itemProps1.xml><?xml version="1.0" encoding="utf-8"?>
-<ds:datastoreItem xmlns:ds="http://schemas.openxmlformats.org/officeDocument/2006/customXml" ds:itemID="{828D0DC8-DDD6-4353-A200-B106A9492260}">
+<ds:datastoreItem xmlns:ds="http://schemas.openxmlformats.org/officeDocument/2006/customXml" ds:itemID="{06FC2895-E135-4B88-9DF6-FA94989F9B30}">
   <ds:schemaRefs>
     <ds:schemaRef ds:uri="http://schemas.openxmlformats.org/officeDocument/2006/bibliography"/>
   </ds:schemaRefs>
